--- a/apktool/Lab2.docx
+++ b/apktool/Lab2.docx
@@ -222,6 +222,81 @@
             </a:graphic>
           </wp:inline>
         </w:drawing>
+      </w:r>
+    </w:p>
+    <w:p/>
+    <w:p>
+      <w:r>
+        <w:rPr>
+          <w:noProof/>
+          <w:lang w:eastAsia="ru-RU"/>
+        </w:rPr>
+        <w:drawing>
+          <wp:inline distT="0" distB="0" distL="0" distR="0">
+            <wp:extent cx="5940425" cy="3341489"/>
+            <wp:effectExtent l="19050" t="0" r="3175" b="0"/>
+            <wp:docPr id="3" name="Рисунок 1"/>
+            <wp:cNvGraphicFramePr>
+              <a:graphicFrameLocks xmlns:a="http://schemas.openxmlformats.org/drawingml/2006/main" noChangeAspect="1"/>
+            </wp:cNvGraphicFramePr>
+            <a:graphic xmlns:a="http://schemas.openxmlformats.org/drawingml/2006/main">
+              <a:graphicData uri="http://schemas.openxmlformats.org/drawingml/2006/picture">
+                <pic:pic xmlns:pic="http://schemas.openxmlformats.org/drawingml/2006/picture">
+                  <pic:nvPicPr>
+                    <pic:cNvPr id="0" name="Picture 1"/>
+                    <pic:cNvPicPr>
+                      <a:picLocks noChangeAspect="1" noChangeArrowheads="1"/>
+                    </pic:cNvPicPr>
+                  </pic:nvPicPr>
+                  <pic:blipFill>
+                    <a:blip r:embed="rId7" cstate="print"/>
+                    <a:srcRect/>
+                    <a:stretch>
+                      <a:fillRect/>
+                    </a:stretch>
+                  </pic:blipFill>
+                  <pic:spPr bwMode="auto">
+                    <a:xfrm>
+                      <a:off x="0" y="0"/>
+                      <a:ext cx="5940425" cy="3341489"/>
+                    </a:xfrm>
+                    <a:prstGeom prst="rect">
+                      <a:avLst/>
+                    </a:prstGeom>
+                    <a:noFill/>
+                    <a:ln w="9525">
+                      <a:noFill/>
+                      <a:miter lim="800000"/>
+                      <a:headEnd/>
+                      <a:tailEnd/>
+                    </a:ln>
+                  </pic:spPr>
+                </pic:pic>
+              </a:graphicData>
+            </a:graphic>
+          </wp:inline>
+        </w:drawing>
+      </w:r>
+    </w:p>
+    <w:p/>
+    <w:p>
+      <w:r>
+        <w:rPr>
+          <w:lang w:val="en-US"/>
+        </w:rPr>
+        <w:t>MD</w:t>
+      </w:r>
+      <w:r>
+        <w:t xml:space="preserve">5 </w:t>
+      </w:r>
+      <w:r>
+        <w:t>–</w:t>
+      </w:r>
+      <w:r>
+        <w:t xml:space="preserve"> </w:t>
+      </w:r>
+      <w:r>
+        <w:t>система хеширования</w:t>
       </w:r>
     </w:p>
     <w:sectPr>

--- a/apktool/Lab2.docx
+++ b/apktool/Lab2.docx
@@ -171,6 +171,11 @@
       </w:r>
     </w:p>
     <w:p>
+      <w:pPr>
+        <w:rPr>
+          <w:lang w:val="en-US"/>
+        </w:rPr>
+      </w:pPr>
       <w:r>
         <w:rPr>
           <w:noProof/>
@@ -224,6 +229,11 @@
         </w:drawing>
       </w:r>
     </w:p>
+    <w:p>
+      <w:r>
+        <w:t>Файлы ресурсов</w:t>
+      </w:r>
+    </w:p>
     <w:p/>
     <w:p>
       <w:r>
@@ -299,6 +309,377 @@
         <w:t>система хеширования</w:t>
       </w:r>
     </w:p>
+    <w:p/>
+    <w:p>
+      <w:r>
+        <w:rPr>
+          <w:noProof/>
+          <w:lang w:eastAsia="ru-RU"/>
+        </w:rPr>
+        <w:lastRenderedPageBreak/>
+        <w:drawing>
+          <wp:inline distT="0" distB="0" distL="0" distR="0">
+            <wp:extent cx="5940425" cy="3341489"/>
+            <wp:effectExtent l="19050" t="0" r="3175" b="0"/>
+            <wp:docPr id="4" name="Рисунок 1"/>
+            <wp:cNvGraphicFramePr>
+              <a:graphicFrameLocks xmlns:a="http://schemas.openxmlformats.org/drawingml/2006/main" noChangeAspect="1"/>
+            </wp:cNvGraphicFramePr>
+            <a:graphic xmlns:a="http://schemas.openxmlformats.org/drawingml/2006/main">
+              <a:graphicData uri="http://schemas.openxmlformats.org/drawingml/2006/picture">
+                <pic:pic xmlns:pic="http://schemas.openxmlformats.org/drawingml/2006/picture">
+                  <pic:nvPicPr>
+                    <pic:cNvPr id="0" name="Picture 1"/>
+                    <pic:cNvPicPr>
+                      <a:picLocks noChangeAspect="1" noChangeArrowheads="1"/>
+                    </pic:cNvPicPr>
+                  </pic:nvPicPr>
+                  <pic:blipFill>
+                    <a:blip r:embed="rId8" cstate="print"/>
+                    <a:srcRect/>
+                    <a:stretch>
+                      <a:fillRect/>
+                    </a:stretch>
+                  </pic:blipFill>
+                  <pic:spPr bwMode="auto">
+                    <a:xfrm>
+                      <a:off x="0" y="0"/>
+                      <a:ext cx="5940425" cy="3341489"/>
+                    </a:xfrm>
+                    <a:prstGeom prst="rect">
+                      <a:avLst/>
+                    </a:prstGeom>
+                    <a:noFill/>
+                    <a:ln w="9525">
+                      <a:noFill/>
+                      <a:miter lim="800000"/>
+                      <a:headEnd/>
+                      <a:tailEnd/>
+                    </a:ln>
+                  </pic:spPr>
+                </pic:pic>
+              </a:graphicData>
+            </a:graphic>
+          </wp:inline>
+        </w:drawing>
+      </w:r>
+    </w:p>
+    <w:p>
+      <w:r>
+        <w:rPr>
+          <w:lang w:val="en-US"/>
+        </w:rPr>
+        <w:t>Storage 5</w:t>
+      </w:r>
+    </w:p>
+    <w:p>
+      <w:r>
+        <w:rPr>
+          <w:noProof/>
+          <w:lang w:eastAsia="ru-RU"/>
+        </w:rPr>
+        <w:drawing>
+          <wp:inline distT="0" distB="0" distL="0" distR="0">
+            <wp:extent cx="1931670" cy="4186011"/>
+            <wp:effectExtent l="19050" t="0" r="0" b="0"/>
+            <wp:docPr id="5" name="Рисунок 1" descr="https://sun1-23.userapi.com/q0arHU2vx4Ygx4azXMphm9xv0EQH0dhz4rYVpg/ZNO3iN1C12w.jpg"/>
+            <wp:cNvGraphicFramePr>
+              <a:graphicFrameLocks xmlns:a="http://schemas.openxmlformats.org/drawingml/2006/main" noChangeAspect="1"/>
+            </wp:cNvGraphicFramePr>
+            <a:graphic xmlns:a="http://schemas.openxmlformats.org/drawingml/2006/main">
+              <a:graphicData uri="http://schemas.openxmlformats.org/drawingml/2006/picture">
+                <pic:pic xmlns:pic="http://schemas.openxmlformats.org/drawingml/2006/picture">
+                  <pic:nvPicPr>
+                    <pic:cNvPr id="0" name="Picture 1" descr="https://sun1-23.userapi.com/q0arHU2vx4Ygx4azXMphm9xv0EQH0dhz4rYVpg/ZNO3iN1C12w.jpg"/>
+                    <pic:cNvPicPr>
+                      <a:picLocks noChangeAspect="1" noChangeArrowheads="1"/>
+                    </pic:cNvPicPr>
+                  </pic:nvPicPr>
+                  <pic:blipFill>
+                    <a:blip r:embed="rId9" cstate="print"/>
+                    <a:srcRect/>
+                    <a:stretch>
+                      <a:fillRect/>
+                    </a:stretch>
+                  </pic:blipFill>
+                  <pic:spPr bwMode="auto">
+                    <a:xfrm>
+                      <a:off x="0" y="0"/>
+                      <a:ext cx="1931735" cy="4186153"/>
+                    </a:xfrm>
+                    <a:prstGeom prst="rect">
+                      <a:avLst/>
+                    </a:prstGeom>
+                    <a:noFill/>
+                    <a:ln w="9525">
+                      <a:noFill/>
+                      <a:miter lim="800000"/>
+                      <a:headEnd/>
+                      <a:tailEnd/>
+                    </a:ln>
+                  </pic:spPr>
+                </pic:pic>
+              </a:graphicData>
+            </a:graphic>
+          </wp:inline>
+        </w:drawing>
+      </w:r>
+    </w:p>
+    <w:p>
+      <w:pPr>
+        <w:rPr>
+          <w:lang w:val="en-US"/>
+        </w:rPr>
+      </w:pPr>
+      <w:r>
+        <w:rPr>
+          <w:lang w:val="en-US"/>
+        </w:rPr>
+        <w:t>Storage 9</w:t>
+      </w:r>
+    </w:p>
+    <w:p>
+      <w:pPr>
+        <w:rPr>
+          <w:lang w:val="en-US"/>
+        </w:rPr>
+      </w:pPr>
+      <w:r>
+        <w:rPr>
+          <w:noProof/>
+          <w:lang w:eastAsia="ru-RU"/>
+        </w:rPr>
+        <w:lastRenderedPageBreak/>
+        <w:drawing>
+          <wp:inline distT="0" distB="0" distL="0" distR="0">
+            <wp:extent cx="5940425" cy="3341489"/>
+            <wp:effectExtent l="19050" t="0" r="3175" b="0"/>
+            <wp:docPr id="6" name="Рисунок 4"/>
+            <wp:cNvGraphicFramePr>
+              <a:graphicFrameLocks xmlns:a="http://schemas.openxmlformats.org/drawingml/2006/main" noChangeAspect="1"/>
+            </wp:cNvGraphicFramePr>
+            <a:graphic xmlns:a="http://schemas.openxmlformats.org/drawingml/2006/main">
+              <a:graphicData uri="http://schemas.openxmlformats.org/drawingml/2006/picture">
+                <pic:pic xmlns:pic="http://schemas.openxmlformats.org/drawingml/2006/picture">
+                  <pic:nvPicPr>
+                    <pic:cNvPr id="0" name="Picture 4"/>
+                    <pic:cNvPicPr>
+                      <a:picLocks noChangeAspect="1" noChangeArrowheads="1"/>
+                    </pic:cNvPicPr>
+                  </pic:nvPicPr>
+                  <pic:blipFill>
+                    <a:blip r:embed="rId10" cstate="print"/>
+                    <a:srcRect/>
+                    <a:stretch>
+                      <a:fillRect/>
+                    </a:stretch>
+                  </pic:blipFill>
+                  <pic:spPr bwMode="auto">
+                    <a:xfrm>
+                      <a:off x="0" y="0"/>
+                      <a:ext cx="5940425" cy="3341489"/>
+                    </a:xfrm>
+                    <a:prstGeom prst="rect">
+                      <a:avLst/>
+                    </a:prstGeom>
+                    <a:noFill/>
+                    <a:ln w="9525">
+                      <a:noFill/>
+                      <a:miter lim="800000"/>
+                      <a:headEnd/>
+                      <a:tailEnd/>
+                    </a:ln>
+                  </pic:spPr>
+                </pic:pic>
+              </a:graphicData>
+            </a:graphic>
+          </wp:inline>
+        </w:drawing>
+      </w:r>
+    </w:p>
+    <w:p>
+      <w:r>
+        <w:rPr>
+          <w:lang w:val="en-US"/>
+        </w:rPr>
+        <w:t>Storage 10</w:t>
+      </w:r>
+    </w:p>
+    <w:p>
+      <w:r>
+        <w:rPr>
+          <w:noProof/>
+          <w:lang w:eastAsia="ru-RU"/>
+        </w:rPr>
+        <w:drawing>
+          <wp:inline distT="0" distB="0" distL="0" distR="0">
+            <wp:extent cx="5940425" cy="3341489"/>
+            <wp:effectExtent l="19050" t="0" r="3175" b="0"/>
+            <wp:docPr id="8" name="Рисунок 1"/>
+            <wp:cNvGraphicFramePr>
+              <a:graphicFrameLocks xmlns:a="http://schemas.openxmlformats.org/drawingml/2006/main" noChangeAspect="1"/>
+            </wp:cNvGraphicFramePr>
+            <a:graphic xmlns:a="http://schemas.openxmlformats.org/drawingml/2006/main">
+              <a:graphicData uri="http://schemas.openxmlformats.org/drawingml/2006/picture">
+                <pic:pic xmlns:pic="http://schemas.openxmlformats.org/drawingml/2006/picture">
+                  <pic:nvPicPr>
+                    <pic:cNvPr id="0" name="Picture 1"/>
+                    <pic:cNvPicPr>
+                      <a:picLocks noChangeAspect="1" noChangeArrowheads="1"/>
+                    </pic:cNvPicPr>
+                  </pic:nvPicPr>
+                  <pic:blipFill>
+                    <a:blip r:embed="rId11" cstate="print"/>
+                    <a:srcRect/>
+                    <a:stretch>
+                      <a:fillRect/>
+                    </a:stretch>
+                  </pic:blipFill>
+                  <pic:spPr bwMode="auto">
+                    <a:xfrm>
+                      <a:off x="0" y="0"/>
+                      <a:ext cx="5940425" cy="3341489"/>
+                    </a:xfrm>
+                    <a:prstGeom prst="rect">
+                      <a:avLst/>
+                    </a:prstGeom>
+                    <a:noFill/>
+                    <a:ln w="9525">
+                      <a:noFill/>
+                      <a:miter lim="800000"/>
+                      <a:headEnd/>
+                      <a:tailEnd/>
+                    </a:ln>
+                  </pic:spPr>
+                </pic:pic>
+              </a:graphicData>
+            </a:graphic>
+          </wp:inline>
+        </w:drawing>
+      </w:r>
+    </w:p>
+    <w:p>
+      <w:pPr>
+        <w:rPr>
+          <w:rFonts w:asciiTheme="minorHAnsi" w:hAnsiTheme="minorHAnsi" w:cstheme="minorBidi"/>
+          <w:color w:val="auto"/>
+          <w:sz w:val="22"/>
+          <w:szCs w:val="22"/>
+        </w:rPr>
+      </w:pPr>
+      <w:r>
+        <w:rPr>
+          <w:rFonts w:asciiTheme="minorHAnsi" w:hAnsiTheme="minorHAnsi" w:cstheme="minorBidi"/>
+          <w:color w:val="auto"/>
+          <w:sz w:val="22"/>
+          <w:szCs w:val="22"/>
+        </w:rPr>
+        <w:t>NETWORK</w:t>
+      </w:r>
+      <w:r>
+        <w:rPr>
+          <w:rFonts w:asciiTheme="minorHAnsi" w:hAnsiTheme="minorHAnsi" w:cstheme="minorBidi"/>
+          <w:color w:val="auto"/>
+          <w:sz w:val="22"/>
+          <w:szCs w:val="22"/>
+        </w:rPr>
+        <w:noBreakHyphen/>
+        <w:t>3</w:t>
+      </w:r>
+    </w:p>
+    <w:p>
+      <w:pPr>
+        <w:rPr>
+          <w:rFonts w:asciiTheme="minorHAnsi" w:hAnsiTheme="minorHAnsi" w:cstheme="minorBidi"/>
+          <w:color w:val="auto"/>
+          <w:sz w:val="22"/>
+          <w:szCs w:val="22"/>
+        </w:rPr>
+      </w:pPr>
+      <w:r>
+        <w:rPr>
+          <w:noProof/>
+          <w:lang w:eastAsia="ru-RU"/>
+        </w:rPr>
+        <w:lastRenderedPageBreak/>
+        <w:drawing>
+          <wp:anchor distT="0" distB="0" distL="114300" distR="114300" simplePos="0" relativeHeight="251659264" behindDoc="0" locked="0" layoutInCell="1" allowOverlap="1">
+            <wp:simplePos x="0" y="0"/>
+            <wp:positionH relativeFrom="column">
+              <wp:align>left</wp:align>
+            </wp:positionH>
+            <wp:positionV relativeFrom="paragraph">
+              <wp:align>top</wp:align>
+            </wp:positionV>
+            <wp:extent cx="5941695" cy="3342640"/>
+            <wp:effectExtent l="19050" t="0" r="1905" b="0"/>
+            <wp:wrapSquare wrapText="bothSides"/>
+            <wp:docPr id="9" name="Рисунок 4"/>
+            <wp:cNvGraphicFramePr>
+              <a:graphicFrameLocks xmlns:a="http://schemas.openxmlformats.org/drawingml/2006/main" noChangeAspect="1"/>
+            </wp:cNvGraphicFramePr>
+            <a:graphic xmlns:a="http://schemas.openxmlformats.org/drawingml/2006/main">
+              <a:graphicData uri="http://schemas.openxmlformats.org/drawingml/2006/picture">
+                <pic:pic xmlns:pic="http://schemas.openxmlformats.org/drawingml/2006/picture">
+                  <pic:nvPicPr>
+                    <pic:cNvPr id="0" name="Picture 4"/>
+                    <pic:cNvPicPr>
+                      <a:picLocks noChangeAspect="1" noChangeArrowheads="1"/>
+                    </pic:cNvPicPr>
+                  </pic:nvPicPr>
+                  <pic:blipFill>
+                    <a:blip r:embed="rId12" cstate="print"/>
+                    <a:srcRect/>
+                    <a:stretch>
+                      <a:fillRect/>
+                    </a:stretch>
+                  </pic:blipFill>
+                  <pic:spPr bwMode="auto">
+                    <a:xfrm>
+                      <a:off x="0" y="0"/>
+                      <a:ext cx="5941695" cy="3342640"/>
+                    </a:xfrm>
+                    <a:prstGeom prst="rect">
+                      <a:avLst/>
+                    </a:prstGeom>
+                    <a:noFill/>
+                    <a:ln w="9525">
+                      <a:noFill/>
+                      <a:miter lim="800000"/>
+                      <a:headEnd/>
+                      <a:tailEnd/>
+                    </a:ln>
+                  </pic:spPr>
+                </pic:pic>
+              </a:graphicData>
+            </a:graphic>
+          </wp:anchor>
+        </w:drawing>
+      </w:r>
+      <w:r>
+        <w:br w:type="textWrapping" w:clear="all"/>
+      </w:r>
+      <w:r>
+        <w:rPr>
+          <w:rFonts w:asciiTheme="minorHAnsi" w:hAnsiTheme="minorHAnsi" w:cstheme="minorBidi"/>
+          <w:color w:val="auto"/>
+          <w:sz w:val="22"/>
+          <w:szCs w:val="22"/>
+        </w:rPr>
+        <w:t>NETWORK</w:t>
+      </w:r>
+      <w:r>
+        <w:rPr>
+          <w:rFonts w:asciiTheme="minorHAnsi" w:hAnsiTheme="minorHAnsi" w:cstheme="minorBidi"/>
+          <w:color w:val="auto"/>
+          <w:sz w:val="22"/>
+          <w:szCs w:val="22"/>
+        </w:rPr>
+        <w:noBreakHyphen/>
+        <w:t>6</w:t>
+      </w:r>
+    </w:p>
+    <w:p/>
     <w:sectPr>
       <w:pgSz w:w="11906" w:h="16838"/>
       <w:pgMar w:top="1134" w:right="850" w:bottom="1134" w:left="1701" w:header="708" w:footer="708" w:gutter="0"/>

--- a/apktool/Lab2.docx
+++ b/apktool/Lab2.docx
@@ -677,6 +677,90 @@
         </w:rPr>
         <w:noBreakHyphen/>
         <w:t>6</w:t>
+      </w:r>
+    </w:p>
+    <w:p>
+      <w:pPr>
+        <w:rPr>
+          <w:rFonts w:asciiTheme="minorHAnsi" w:hAnsiTheme="minorHAnsi" w:cstheme="minorBidi"/>
+          <w:color w:val="auto"/>
+          <w:sz w:val="22"/>
+          <w:szCs w:val="22"/>
+        </w:rPr>
+      </w:pPr>
+      <w:r>
+        <w:rPr>
+          <w:rFonts w:asciiTheme="minorHAnsi" w:hAnsiTheme="minorHAnsi" w:cstheme="minorBidi"/>
+          <w:noProof/>
+          <w:color w:val="auto"/>
+          <w:sz w:val="22"/>
+          <w:szCs w:val="22"/>
+          <w:lang w:eastAsia="ru-RU"/>
+        </w:rPr>
+        <w:drawing>
+          <wp:inline distT="0" distB="0" distL="0" distR="0">
+            <wp:extent cx="5940425" cy="757021"/>
+            <wp:effectExtent l="19050" t="0" r="3175" b="0"/>
+            <wp:docPr id="10" name="Рисунок 1"/>
+            <wp:cNvGraphicFramePr>
+              <a:graphicFrameLocks xmlns:a="http://schemas.openxmlformats.org/drawingml/2006/main" noChangeAspect="1"/>
+            </wp:cNvGraphicFramePr>
+            <a:graphic xmlns:a="http://schemas.openxmlformats.org/drawingml/2006/main">
+              <a:graphicData uri="http://schemas.openxmlformats.org/drawingml/2006/picture">
+                <pic:pic xmlns:pic="http://schemas.openxmlformats.org/drawingml/2006/picture">
+                  <pic:nvPicPr>
+                    <pic:cNvPr id="0" name="Picture 1"/>
+                    <pic:cNvPicPr>
+                      <a:picLocks noChangeAspect="1" noChangeArrowheads="1"/>
+                    </pic:cNvPicPr>
+                  </pic:nvPicPr>
+                  <pic:blipFill>
+                    <a:blip r:embed="rId13" cstate="print"/>
+                    <a:srcRect/>
+                    <a:stretch>
+                      <a:fillRect/>
+                    </a:stretch>
+                  </pic:blipFill>
+                  <pic:spPr bwMode="auto">
+                    <a:xfrm>
+                      <a:off x="0" y="0"/>
+                      <a:ext cx="5940425" cy="757021"/>
+                    </a:xfrm>
+                    <a:prstGeom prst="rect">
+                      <a:avLst/>
+                    </a:prstGeom>
+                    <a:noFill/>
+                    <a:ln w="9525">
+                      <a:noFill/>
+                      <a:miter lim="800000"/>
+                      <a:headEnd/>
+                      <a:tailEnd/>
+                    </a:ln>
+                  </pic:spPr>
+                </pic:pic>
+              </a:graphicData>
+            </a:graphic>
+          </wp:inline>
+        </w:drawing>
+      </w:r>
+    </w:p>
+    <w:p>
+      <w:pPr>
+        <w:rPr>
+          <w:rFonts w:asciiTheme="minorHAnsi" w:hAnsiTheme="minorHAnsi" w:cstheme="minorBidi"/>
+          <w:color w:val="auto"/>
+          <w:sz w:val="22"/>
+          <w:szCs w:val="22"/>
+        </w:rPr>
+      </w:pPr>
+      <w:r>
+        <w:rPr>
+          <w:rFonts w:asciiTheme="minorHAnsi" w:hAnsiTheme="minorHAnsi" w:cstheme="minorBidi"/>
+          <w:color w:val="auto"/>
+          <w:sz w:val="22"/>
+          <w:szCs w:val="22"/>
+        </w:rPr>
+        <w:t>PLATFORM-4</w:t>
       </w:r>
     </w:p>
     <w:p/>
